--- a/Pics.docx
+++ b/Pics.docx
@@ -6,7 +6,6 @@
       <w:r>
         <w:rPr>
           <w:noProof/>
-          <w:lang w:eastAsia="zh-CN"/>
         </w:rPr>
         <w:drawing>
           <wp:inline distT="0" distB="0" distL="0" distR="0" wp14:anchorId="33587ACA" wp14:editId="4E622E05">
@@ -54,12 +53,11 @@
       <w:r>
         <w:rPr>
           <w:noProof/>
-          <w:lang w:eastAsia="zh-CN"/>
         </w:rPr>
         <w:drawing>
           <wp:inline distT="0" distB="0" distL="0" distR="0" wp14:anchorId="50B9BF40" wp14:editId="6FDD3E50">
-            <wp:extent cx="3947779" cy="2057400"/>
-            <wp:effectExtent l="0" t="0" r="0" b="0"/>
+            <wp:extent cx="2759790" cy="1438275"/>
+            <wp:effectExtent l="0" t="0" r="2540" b="0"/>
             <wp:docPr id="3" name="Picture 3"/>
             <wp:cNvGraphicFramePr>
               <a:graphicFrameLocks xmlns:a="http://schemas.openxmlformats.org/drawingml/2006/main" noChangeAspect="1"/>
@@ -80,7 +78,7 @@
                   <pic:spPr>
                     <a:xfrm>
                       <a:off x="0" y="0"/>
-                      <a:ext cx="3958795" cy="2063141"/>
+                      <a:ext cx="2769112" cy="1443133"/>
                     </a:xfrm>
                     <a:prstGeom prst="rect">
                       <a:avLst/>
@@ -92,10 +90,10 @@
           </wp:inline>
         </w:drawing>
       </w:r>
+      <w:bookmarkStart w:id="0" w:name="_GoBack"/>
       <w:r>
         <w:rPr>
           <w:noProof/>
-          <w:lang w:eastAsia="zh-CN"/>
         </w:rPr>
         <w:drawing>
           <wp:inline distT="0" distB="0" distL="0" distR="0" wp14:anchorId="26B7691D" wp14:editId="0D1EBBD1">
@@ -133,6 +131,7 @@
           </wp:inline>
         </w:drawing>
       </w:r>
+      <w:bookmarkEnd w:id="0"/>
       <w:r>
         <w:rPr>
           <w:noProof/>
@@ -143,12 +142,10 @@
       <w:r>
         <w:rPr>
           <w:noProof/>
-          <w:lang w:eastAsia="zh-CN"/>
         </w:rPr>
-        <w:lastRenderedPageBreak/>
         <w:drawing>
           <wp:inline distT="0" distB="0" distL="0" distR="0" wp14:anchorId="79961B3A" wp14:editId="468D19DC">
-            <wp:extent cx="3200400" cy="2424918"/>
+            <wp:extent cx="1847850" cy="1400101"/>
             <wp:effectExtent l="0" t="0" r="0" b="0"/>
             <wp:docPr id="4" name="Picture 4"/>
             <wp:cNvGraphicFramePr>
@@ -170,7 +167,7 @@
                   <pic:spPr>
                     <a:xfrm>
                       <a:off x="0" y="0"/>
-                      <a:ext cx="3209643" cy="2431921"/>
+                      <a:ext cx="1858488" cy="1408161"/>
                     </a:xfrm>
                     <a:prstGeom prst="rect">
                       <a:avLst/>
@@ -192,11 +189,10 @@
       <w:r>
         <w:rPr>
           <w:noProof/>
-          <w:lang w:eastAsia="zh-CN"/>
         </w:rPr>
         <w:drawing>
           <wp:inline distT="0" distB="0" distL="0" distR="0" wp14:anchorId="214F2C1F" wp14:editId="41DFD68A">
-            <wp:extent cx="3419475" cy="1970217"/>
+            <wp:extent cx="1851520" cy="1066800"/>
             <wp:effectExtent l="0" t="0" r="0" b="0"/>
             <wp:docPr id="5" name="Picture 5"/>
             <wp:cNvGraphicFramePr>
@@ -218,7 +214,7 @@
                   <pic:spPr>
                     <a:xfrm>
                       <a:off x="0" y="0"/>
-                      <a:ext cx="3424131" cy="1972900"/>
+                      <a:ext cx="1857991" cy="1070528"/>
                     </a:xfrm>
                     <a:prstGeom prst="rect">
                       <a:avLst/>
@@ -230,8 +226,6 @@
           </wp:inline>
         </w:drawing>
       </w:r>
-      <w:bookmarkStart w:id="0" w:name="_GoBack"/>
-      <w:bookmarkEnd w:id="0"/>
     </w:p>
     <w:sectPr>
       <w:headerReference w:type="default" r:id="rId11"/>
